--- a/program_hw_1.docx
+++ b/program_hw_1.docx
@@ -402,7 +402,6 @@
           <w:numId w:val="1"/>
         </w:numPr>
       </w:pPr>
-      <w:bookmarkStart w:id="0" w:name="_GoBack"/>
       <w:r>
         <w:rPr>
           <w:b/>
@@ -420,7 +419,6 @@
         </w:rPr>
         <w:t xml:space="preserve"> </w:t>
       </w:r>
-      <w:bookmarkEnd w:id="0"/>
       <w:r>
         <w:t>(I wrote a program to compute the answers, ran locally):</w:t>
       </w:r>
@@ -431,10 +429,10 @@
           <w:noProof/>
         </w:rPr>
         <w:drawing>
-          <wp:inline distT="0" distB="0" distL="0" distR="0" wp14:anchorId="59869A2B" wp14:editId="28A6F5AC">
-            <wp:extent cx="5274310" cy="781050"/>
-            <wp:effectExtent l="0" t="0" r="2540" b="0"/>
-            <wp:docPr id="10" name="Picture 10"/>
+          <wp:inline distT="0" distB="0" distL="0" distR="0" wp14:anchorId="55DFC389" wp14:editId="39E65606">
+            <wp:extent cx="4895850" cy="800100"/>
+            <wp:effectExtent l="0" t="0" r="0" b="0"/>
+            <wp:docPr id="6" name="Picture 6"/>
             <wp:cNvGraphicFramePr>
               <a:graphicFrameLocks xmlns:a="http://schemas.openxmlformats.org/drawingml/2006/main" noChangeAspect="1"/>
             </wp:cNvGraphicFramePr>
@@ -442,23 +440,36 @@
               <a:graphicData uri="http://schemas.openxmlformats.org/drawingml/2006/picture">
                 <pic:pic xmlns:pic="http://schemas.openxmlformats.org/drawingml/2006/picture">
                   <pic:nvPicPr>
-                    <pic:cNvPr id="1" name=""/>
-                    <pic:cNvPicPr/>
+                    <pic:cNvPr id="0" name="Picture 1"/>
+                    <pic:cNvPicPr>
+                      <a:picLocks noChangeAspect="1" noChangeArrowheads="1"/>
+                    </pic:cNvPicPr>
                   </pic:nvPicPr>
                   <pic:blipFill>
-                    <a:blip r:embed="rId11"/>
+                    <a:blip r:embed="rId11">
+                      <a:extLst>
+                        <a:ext uri="{28A0092B-C50C-407E-A947-70E740481C1C}">
+                          <a14:useLocalDpi xmlns:a14="http://schemas.microsoft.com/office/drawing/2010/main" val="0"/>
+                        </a:ext>
+                      </a:extLst>
+                    </a:blip>
+                    <a:srcRect/>
                     <a:stretch>
                       <a:fillRect/>
                     </a:stretch>
                   </pic:blipFill>
-                  <pic:spPr>
+                  <pic:spPr bwMode="auto">
                     <a:xfrm>
                       <a:off x="0" y="0"/>
-                      <a:ext cx="5274310" cy="781050"/>
+                      <a:ext cx="4895850" cy="800100"/>
                     </a:xfrm>
                     <a:prstGeom prst="rect">
                       <a:avLst/>
                     </a:prstGeom>
+                    <a:noFill/>
+                    <a:ln>
+                      <a:noFill/>
+                    </a:ln>
                   </pic:spPr>
                 </pic:pic>
               </a:graphicData>
@@ -479,8 +490,74 @@
     </w:p>
     <w:p>
       <w:r>
-        <w:t>Mean: 5</w:t>
-      </w:r>
+        <w:t xml:space="preserve">Mean: </w:t>
+      </w:r>
+      <w:r>
+        <w:t>4</w:t>
+      </w:r>
+    </w:p>
+    <w:p/>
+    <w:p>
+      <w:r>
+        <w:t>Program for computing the mean:</w:t>
+      </w:r>
+    </w:p>
+    <w:p>
+      <w:r>
+        <w:rPr>
+          <w:noProof/>
+        </w:rPr>
+        <w:drawing>
+          <wp:inline distT="0" distB="0" distL="0" distR="0" wp14:anchorId="425C7C2C" wp14:editId="1E727B18">
+            <wp:extent cx="4410075" cy="2390775"/>
+            <wp:effectExtent l="0" t="0" r="9525" b="9525"/>
+            <wp:docPr id="7" name="Picture 7"/>
+            <wp:cNvGraphicFramePr>
+              <a:graphicFrameLocks xmlns:a="http://schemas.openxmlformats.org/drawingml/2006/main" noChangeAspect="1"/>
+            </wp:cNvGraphicFramePr>
+            <a:graphic xmlns:a="http://schemas.openxmlformats.org/drawingml/2006/main">
+              <a:graphicData uri="http://schemas.openxmlformats.org/drawingml/2006/picture">
+                <pic:pic xmlns:pic="http://schemas.openxmlformats.org/drawingml/2006/picture">
+                  <pic:nvPicPr>
+                    <pic:cNvPr id="0" name="Picture 1"/>
+                    <pic:cNvPicPr>
+                      <a:picLocks noChangeAspect="1" noChangeArrowheads="1"/>
+                    </pic:cNvPicPr>
+                  </pic:nvPicPr>
+                  <pic:blipFill>
+                    <a:blip r:embed="rId12">
+                      <a:extLst>
+                        <a:ext uri="{28A0092B-C50C-407E-A947-70E740481C1C}">
+                          <a14:useLocalDpi xmlns:a14="http://schemas.microsoft.com/office/drawing/2010/main" val="0"/>
+                        </a:ext>
+                      </a:extLst>
+                    </a:blip>
+                    <a:srcRect/>
+                    <a:stretch>
+                      <a:fillRect/>
+                    </a:stretch>
+                  </pic:blipFill>
+                  <pic:spPr bwMode="auto">
+                    <a:xfrm>
+                      <a:off x="0" y="0"/>
+                      <a:ext cx="4410075" cy="2390775"/>
+                    </a:xfrm>
+                    <a:prstGeom prst="rect">
+                      <a:avLst/>
+                    </a:prstGeom>
+                    <a:noFill/>
+                    <a:ln>
+                      <a:noFill/>
+                    </a:ln>
+                  </pic:spPr>
+                </pic:pic>
+              </a:graphicData>
+            </a:graphic>
+          </wp:inline>
+        </w:drawing>
+      </w:r>
+      <w:bookmarkStart w:id="0" w:name="_GoBack"/>
+      <w:bookmarkEnd w:id="0"/>
     </w:p>
     <w:p/>
     <w:p/>
@@ -715,6 +792,7 @@
     <w:lsdException w:name="HTML Sample" w:semiHidden="1" w:unhideWhenUsed="1"/>
     <w:lsdException w:name="HTML Typewriter" w:semiHidden="1" w:unhideWhenUsed="1"/>
     <w:lsdException w:name="HTML Variable" w:semiHidden="1" w:unhideWhenUsed="1"/>
+    <w:lsdException w:name="Normal Table" w:semiHidden="1" w:unhideWhenUsed="1"/>
     <w:lsdException w:name="annotation subject" w:semiHidden="1" w:unhideWhenUsed="1"/>
     <w:lsdException w:name="No List" w:semiHidden="1" w:unhideWhenUsed="1"/>
     <w:lsdException w:name="Outline List 1" w:semiHidden="1" w:unhideWhenUsed="1"/>
@@ -760,9 +838,11 @@
     <w:lsdException w:name="Table Subtle 1" w:semiHidden="1" w:unhideWhenUsed="1"/>
     <w:lsdException w:name="Table Subtle 2" w:semiHidden="1" w:unhideWhenUsed="1"/>
     <w:lsdException w:name="Table Web 1" w:semiHidden="1" w:unhideWhenUsed="1"/>
+    <w:lsdException w:name="Table Web 2" w:semiHidden="1" w:unhideWhenUsed="1"/>
     <w:lsdException w:name="Table Web 3" w:semiHidden="1" w:unhideWhenUsed="1"/>
     <w:lsdException w:name="Balloon Text" w:semiHidden="1" w:unhideWhenUsed="1"/>
     <w:lsdException w:name="Table Grid" w:uiPriority="39"/>
+    <w:lsdException w:name="Table Theme" w:semiHidden="1" w:unhideWhenUsed="1"/>
     <w:lsdException w:name="Placeholder Text" w:semiHidden="1"/>
     <w:lsdException w:name="No Spacing" w:uiPriority="1" w:qFormat="1"/>
     <w:lsdException w:name="Light Shading" w:uiPriority="60"/>
